--- a/tests/org.obeonetwork.m2doc.tests/resources/template/missingParameter/missingParameter-expected-validation.docx
+++ b/tests/org.obeonetwork.m2doc.tests/resources/template/missingParameter/missingParameter-expected-validation.docx
@@ -47,13 +47,7 @@
         <w:rPr>
           <w:lang w:val="en-US"/>
         </w:rPr>
-        <w:fldChar w:fldCharType="begin"/>
-      </w:r>
-      <w:r>
-        <w:rPr>
-          <w:lang w:val="en-US"/>
-        </w:rPr>
-        <w:instrText xml:space="preserve"> m: 2.myTemplate() </w:instrText>
+        <w:t xml:space="preserve">{m: 2.myTemplate()}</w:t>
       </w:r>
       <w:r>
         <w:t xml:space="preserve">    </w:t>
@@ -67,21 +61,12 @@
         <w:t>&lt;---</w:t>
       </w:r>
       <w:r>
-        <w:t xml:space="preserve">    </w:t>
-      </w:r>
-      <w:r>
         <w:rPr>
           <w:color w:val="FF0000"/>
           <w:sz w:val="32"/>
           <w:highlight w:val="lightGray"/>
         </w:rPr>
         <w:t>Couldn't find the 'myTemplate(java.lang.Integer)' service</w:t>
-      </w:r>
-      <w:r>
-        <w:rPr>
-          <w:lang w:val="en-US"/>
-        </w:rPr>
-        <w:fldChar w:fldCharType="end"/>
       </w:r>
     </w:p>
     <w:p>
@@ -107,13 +92,7 @@
         <w:rPr>
           <w:lang w:val="en-US"/>
         </w:rPr>
-        <w:fldChar w:fldCharType="begin"/>
-      </w:r>
-      <w:r>
-        <w:rPr>
-          <w:lang w:val="en-US"/>
-        </w:rPr>
-        <w:instrText xml:space="preserve"> m:template myTemplate(</w:instrText>
+        <w:t>{m:template myTemplate(}</w:t>
       </w:r>
       <w:r>
         <w:t xml:space="preserve">    </w:t>
@@ -127,6 +106,14 @@
         <w:t>&lt;---</w:t>
       </w:r>
       <w:r>
+        <w:rPr>
+          <w:color w:val="FF0000"/>
+          <w:sz w:val="32"/>
+          <w:highlight w:val="lightGray"/>
+        </w:rPr>
+        <w:t>Malformed tag m:template : no parameter specified. myTemplate(</w:t>
+      </w:r>
+      <w:r>
         <w:t xml:space="preserve">    </w:t>
       </w:r>
       <w:r>
@@ -135,92 +122,72 @@
           <w:sz w:val="32"/>
           <w:highlight w:val="lightGray"/>
         </w:rPr>
+        <w:t>&lt;---</w:t>
+      </w:r>
+      <w:r>
+        <w:rPr>
+          <w:color w:val="FF0000"/>
+          <w:sz w:val="32"/>
+          <w:highlight w:val="lightGray"/>
+        </w:rPr>
+        <w:t>Malformed prameter, no ':' found.</w:t>
+      </w:r>
+      <w:r>
+        <w:t xml:space="preserve">    </w:t>
+      </w:r>
+      <w:r>
+        <w:rPr>
+          <w:color w:val="FF0000"/>
+          <w:sz w:val="32"/>
+          <w:highlight w:val="lightGray"/>
+        </w:rPr>
+        <w:t>&lt;---</w:t>
+      </w:r>
+      <w:r>
+        <w:rPr>
+          <w:color w:val="FF0000"/>
+          <w:sz w:val="32"/>
+          <w:highlight w:val="lightGray"/>
+        </w:rPr>
+        <w:t>Expression "" is invalid: missing type literal</w:t>
+      </w:r>
+      <w:r>
+        <w:t xml:space="preserve">    </w:t>
+      </w:r>
+      <w:r>
+        <w:rPr>
+          <w:color w:val="FF0000"/>
+          <w:sz w:val="32"/>
+          <w:highlight w:val="lightGray"/>
+        </w:rPr>
+        <w:t>&lt;---</w:t>
+      </w:r>
+      <w:r>
+        <w:rPr>
+          <w:color w:val="FF0000"/>
+          <w:sz w:val="32"/>
+          <w:highlight w:val="lightGray"/>
+        </w:rPr>
+        <w:t>Malformed tag m:template, no ')' found.</w:t>
+      </w:r>
+      <w:r>
+        <w:t xml:space="preserve">    </w:t>
+      </w:r>
+      <w:r>
+        <w:rPr>
+          <w:color w:val="FF0000"/>
+          <w:sz w:val="32"/>
+          <w:highlight w:val="lightGray"/>
+        </w:rPr>
+        <w:t>&lt;---</w:t>
+      </w:r>
+      <w:r>
+        <w:rPr>
+          <w:color w:val="FF0000"/>
+          <w:sz w:val="32"/>
+          <w:highlight w:val="lightGray"/>
+        </w:rPr>
         <w:t>missing type literal</w:t>
-      </w:r>
-      <w:r>
-        <w:rPr>
-          <w:lang w:val="en-US"/>
-        </w:rPr>
-        <w:fldChar w:fldCharType="end"/>
-      </w:r>
-      <w:r>
-        <w:t xml:space="preserve">    </w:t>
-      </w:r>
-      <w:r>
-        <w:rPr>
-          <w:color w:val="FF0000"/>
-          <w:sz w:val="32"/>
-          <w:highlight w:val="lightGray"/>
-        </w:rPr>
-        <w:t>&lt;---</w:t>
-      </w:r>
-      <w:r>
-        <w:rPr>
-          <w:color w:val="FF0000"/>
-          <w:sz w:val="32"/>
-          <w:highlight w:val="lightGray"/>
-        </w:rPr>
-        <w:t>Malformed tag m:template : no parameter specified. myTemplate(</w:t>
-      </w:r>
-      <w:r>
-        <w:t xml:space="preserve">    </w:t>
-      </w:r>
-      <w:r>
-        <w:rPr>
-          <w:color w:val="FF0000"/>
-          <w:sz w:val="32"/>
-          <w:highlight w:val="lightGray"/>
-        </w:rPr>
-        <w:t>&lt;---</w:t>
-      </w:r>
-      <w:r>
-        <w:rPr>
-          <w:color w:val="FF0000"/>
-          <w:sz w:val="32"/>
-          <w:highlight w:val="lightGray"/>
-        </w:rPr>
-        <w:t>Malformed prameter, no ':' found.</w:t>
-      </w:r>
-      <w:r>
-        <w:t xml:space="preserve">    </w:t>
-      </w:r>
-      <w:r>
-        <w:t xml:space="preserve">    </w:t>
-      </w:r>
-      <w:r>
-        <w:rPr>
-          <w:color w:val="FF0000"/>
-          <w:sz w:val="32"/>
-          <w:highlight w:val="lightGray"/>
-        </w:rPr>
-        <w:t>&lt;---</w:t>
-      </w:r>
-      <w:r>
-        <w:rPr>
-          <w:color w:val="FF0000"/>
-          <w:sz w:val="32"/>
-          <w:highlight w:val="lightGray"/>
-        </w:rPr>
-        <w:t>Expression "" is invalid: missing type literal</w:t>
-      </w:r>
-      <w:r>
-        <w:t xml:space="preserve">    </w:t>
-      </w:r>
-      <w:r>
-        <w:rPr>
-          <w:color w:val="FF0000"/>
-          <w:sz w:val="32"/>
-          <w:highlight w:val="lightGray"/>
-        </w:rPr>
-        <w:t>&lt;---</w:t>
-      </w:r>
-      <w:r>
-        <w:rPr>
-          <w:color w:val="FF0000"/>
-          <w:sz w:val="32"/>
-          <w:highlight w:val="lightGray"/>
-        </w:rPr>
-        <w:t>Malformed tag m:template, no ')' found.</w:t>
       </w:r>
     </w:p>
     <w:p>
@@ -233,13 +200,7 @@
         <w:rPr>
           <w:lang w:val="en-US"/>
         </w:rPr>
-        <w:fldChar w:fldCharType="begin"/>
-      </w:r>
-      <w:r>
-        <w:rPr>
-          <w:lang w:val="en-US"/>
-        </w:rPr>
-        <w:instrText xml:space="preserve"> m: a + a </w:instrText>
+        <w:t xml:space="preserve">{m: a + a}</w:t>
       </w:r>
       <w:r>
         <w:t xml:space="preserve">    </w:t>
@@ -272,21 +233,12 @@
         <w:t>&lt;---</w:t>
       </w:r>
       <w:r>
-        <w:t xml:space="preserve">    </w:t>
-      </w:r>
-      <w:r>
         <w:rPr>
           <w:color w:val="FF0000"/>
           <w:sz w:val="32"/>
           <w:highlight w:val="lightGray"/>
         </w:rPr>
         <w:t>Couldn't find the 'a' variable</w:t>
-      </w:r>
-      <w:r>
-        <w:rPr>
-          <w:lang w:val="en-US"/>
-        </w:rPr>
-        <w:fldChar w:fldCharType="end"/>
       </w:r>
     </w:p>
     <w:p>
@@ -299,19 +251,7 @@
         <w:rPr>
           <w:lang w:val="en-US"/>
         </w:rPr>
-        <w:fldChar w:fldCharType="begin"/>
-      </w:r>
-      <w:r>
-        <w:rPr>
-          <w:lang w:val="en-US"/>
-        </w:rPr>
-        <w:instrText xml:space="preserve"> m:endtemplate </w:instrText>
-      </w:r>
-      <w:r>
-        <w:rPr>
-          <w:lang w:val="en-US"/>
-        </w:rPr>
-        <w:fldChar w:fldCharType="end"/>
+        <w:t xml:space="preserve">{m:endtemplate}</w:t>
       </w:r>
     </w:p>
     <w:sectPr>

--- a/tests/org.obeonetwork.m2doc.tests/resources/template/missingParameter/missingParameter-expected-validation.docx
+++ b/tests/org.obeonetwork.m2doc.tests/resources/template/missingParameter/missingParameter-expected-validation.docx
@@ -92,7 +92,7 @@
         <w:rPr>
           <w:lang w:val="en-US"/>
         </w:rPr>
-        <w:t>{m:template myTemplate(}</w:t>
+        <w:t>{m:template public myTemplate(}</w:t>
       </w:r>
       <w:r>
         <w:t xml:space="preserve">    </w:t>
@@ -111,7 +111,7 @@
           <w:sz w:val="32"/>
           <w:highlight w:val="lightGray"/>
         </w:rPr>
-        <w:t>Malformed tag m:template : no parameter specified. myTemplate(</w:t>
+        <w:t>Malformed tag m:template : no parameter specified.public myTemplate(</w:t>
       </w:r>
       <w:r>
         <w:t xml:space="preserve">    </w:t>
